--- a/5G_Latency_Measurement_Ptpd.docx
+++ b/5G_Latency_Measurement_Ptpd.docx
@@ -30,6 +30,15 @@
           <w:szCs w:val="40"/>
         </w:rPr>
         <w:t>Ptp</w:t>
+      </w:r>
+      <w:r>
+        <w:rPr>
+          <w:b/>
+          <w:bCs/>
+          <w:sz w:val="40"/>
+          <w:szCs w:val="40"/>
+        </w:rPr>
+        <w:t>d</w:t>
       </w:r>
       <w:proofErr w:type="spellEnd"/>
       <w:proofErr w:type="gramEnd"/>
@@ -932,27 +941,54 @@
     <w:p>
       <w:pPr>
         <w:spacing w:after="0"/>
-        <w:rPr>
-          <w:sz w:val="24"/>
-          <w:szCs w:val="24"/>
-        </w:rPr>
-      </w:pPr>
-      <w:r>
-        <w:rPr>
-          <w:sz w:val="24"/>
-          <w:szCs w:val="24"/>
-        </w:rPr>
-        <w:t>Multiple terminals should be open</w:t>
-      </w:r>
-    </w:p>
-    <w:p>
-      <w:pPr>
-        <w:spacing w:after="0"/>
-        <w:rPr>
-          <w:sz w:val="24"/>
-          <w:szCs w:val="24"/>
-        </w:rPr>
-      </w:pPr>
+      </w:pPr>
+      <w:r>
+        <w:rPr>
+          <w:sz w:val="24"/>
+          <w:szCs w:val="24"/>
+        </w:rPr>
+        <w:t># O</w:t>
+      </w:r>
+      <w:r>
+        <w:rPr>
+          <w:sz w:val="24"/>
+          <w:szCs w:val="24"/>
+        </w:rPr>
+        <w:t>pen</w:t>
+      </w:r>
+      <w:r>
+        <w:t xml:space="preserve"> </w:t>
+      </w:r>
+      <w:r>
+        <w:rPr>
+          <w:sz w:val="24"/>
+          <w:szCs w:val="24"/>
+        </w:rPr>
+        <w:t>m</w:t>
+      </w:r>
+      <w:r>
+        <w:rPr>
+          <w:sz w:val="24"/>
+          <w:szCs w:val="24"/>
+        </w:rPr>
+        <w:t>ultiple terminals</w:t>
+      </w:r>
+    </w:p>
+    <w:p>
+      <w:pPr>
+        <w:spacing w:after="0"/>
+        <w:rPr>
+          <w:sz w:val="24"/>
+          <w:szCs w:val="24"/>
+        </w:rPr>
+      </w:pPr>
+      <w:r>
+        <w:rPr>
+          <w:sz w:val="24"/>
+          <w:szCs w:val="24"/>
+        </w:rPr>
+        <w:t xml:space="preserve"># </w:t>
+      </w:r>
       <w:r>
         <w:rPr>
           <w:sz w:val="24"/>
@@ -969,6 +1005,13 @@
           <w:szCs w:val="24"/>
         </w:rPr>
       </w:pPr>
+      <w:r>
+        <w:rPr>
+          <w:sz w:val="24"/>
+          <w:szCs w:val="24"/>
+        </w:rPr>
+        <w:t xml:space="preserve"># </w:t>
+      </w:r>
       <w:r>
         <w:rPr>
           <w:sz w:val="24"/>
@@ -1155,7 +1198,14 @@
           <w:szCs w:val="24"/>
         </w:rPr>
         <w:lastRenderedPageBreak/>
-        <w:t>Sudo</w:t>
+        <w:t>s</w:t>
+      </w:r>
+      <w:r>
+        <w:rPr>
+          <w:sz w:val="24"/>
+          <w:szCs w:val="24"/>
+        </w:rPr>
+        <w:t>udo</w:t>
       </w:r>
       <w:proofErr w:type="spellEnd"/>
       <w:r>
@@ -1628,7 +1678,14 @@
           <w:sz w:val="24"/>
           <w:szCs w:val="24"/>
         </w:rPr>
-        <w:t xml:space="preserve">Enter the </w:t>
+        <w:t>In a new terminal e</w:t>
+      </w:r>
+      <w:r>
+        <w:rPr>
+          <w:sz w:val="24"/>
+          <w:szCs w:val="24"/>
+        </w:rPr>
+        <w:t xml:space="preserve">nter the </w:t>
       </w:r>
       <w:proofErr w:type="spellStart"/>
       <w:r>
@@ -2158,7 +2215,44 @@
           <w:sz w:val="24"/>
           <w:szCs w:val="24"/>
         </w:rPr>
-        <w:t xml:space="preserve">.md has the information on how to configure the </w:t>
+        <w:t xml:space="preserve">.md </w:t>
+      </w:r>
+      <w:r>
+        <w:rPr>
+          <w:sz w:val="24"/>
+          <w:szCs w:val="24"/>
+        </w:rPr>
+        <w:t xml:space="preserve">in the </w:t>
+      </w:r>
+      <w:proofErr w:type="spellStart"/>
+      <w:r>
+        <w:rPr>
+          <w:sz w:val="24"/>
+          <w:szCs w:val="24"/>
+        </w:rPr>
+        <w:t>ptpt</w:t>
+      </w:r>
+      <w:r>
+        <w:rPr>
+          <w:sz w:val="24"/>
+          <w:szCs w:val="24"/>
+        </w:rPr>
+        <w:t>est</w:t>
+      </w:r>
+      <w:proofErr w:type="spellEnd"/>
+      <w:r>
+        <w:rPr>
+          <w:sz w:val="24"/>
+          <w:szCs w:val="24"/>
+        </w:rPr>
+        <w:t xml:space="preserve"> folder </w:t>
+      </w:r>
+      <w:r>
+        <w:rPr>
+          <w:sz w:val="24"/>
+          <w:szCs w:val="24"/>
+        </w:rPr>
+        <w:t xml:space="preserve">has the information on how to configure the </w:t>
       </w:r>
       <w:r>
         <w:rPr>
@@ -2921,7 +3015,6 @@
   <w:style w:type="character" w:default="1" w:styleId="DefaultParagraphFont">
     <w:name w:val="Default Paragraph Font"/>
     <w:uiPriority w:val="1"/>
-    <w:semiHidden/>
     <w:unhideWhenUsed/>
   </w:style>
   <w:style w:type="table" w:default="1" w:styleId="TableNormal">
